--- a/docs/RELATED WORKs.docx
+++ b/docs/RELATED WORKs.docx
@@ -4,55 +4,360 @@
   <w:body>
     <w:p>
       <w:pPr>
-        <w:ind w:firstLine="0"/>
-        <w:rPr>
-          <w:b/>
-        </w:rPr>
+        <w:pStyle w:val="Heading2"/>
       </w:pPr>
       <w:r>
-        <w:rPr>
-          <w:b/>
-        </w:rPr>
-        <w:t>RELATED WORKS</w:t>
+        <w:t>Related Work:</w:t>
       </w:r>
     </w:p>
     <w:p>
       <w:pPr>
         <w:ind w:firstLine="0"/>
         <w:rPr>
-          <w:b/>
+          <w:rFonts w:asciiTheme="majorHAnsi" w:hAnsiTheme="majorHAnsi" w:cstheme="majorHAnsi"/>
+          <w:sz w:val="24"/>
+          <w:szCs w:val="24"/>
         </w:rPr>
       </w:pPr>
     </w:p>
     <w:p>
       <w:pPr>
         <w:ind w:firstLine="0"/>
+        <w:rPr>
+          <w:rFonts w:asciiTheme="majorHAnsi" w:hAnsiTheme="majorHAnsi" w:cstheme="majorHAnsi"/>
+          <w:sz w:val="24"/>
+          <w:szCs w:val="24"/>
+        </w:rPr>
       </w:pPr>
+      <w:bookmarkStart w:id="0" w:name="_GoBack"/>
+      <w:r>
+        <w:rPr>
+          <w:rFonts w:asciiTheme="majorHAnsi" w:hAnsiTheme="majorHAnsi" w:cstheme="majorHAnsi"/>
+          <w:sz w:val="24"/>
+          <w:szCs w:val="24"/>
+        </w:rPr>
+        <w:t xml:space="preserve">Data pruning had been defined in 2005 as the automated process of noise cleaning </w:t>
+      </w:r>
+      <w:r>
+        <w:rPr>
+          <w:rFonts w:asciiTheme="majorHAnsi" w:hAnsiTheme="majorHAnsi" w:cstheme="majorHAnsi"/>
+          <w:sz w:val="24"/>
+          <w:szCs w:val="24"/>
+        </w:rPr>
+        <w:t xml:space="preserve">and the performance of this mechanism was measured using SVC and </w:t>
+      </w:r>
       <w:proofErr w:type="spellStart"/>
       <w:r>
-        <w:t>Mladen</w:t>
+        <w:rPr>
+          <w:rFonts w:asciiTheme="majorHAnsi" w:hAnsiTheme="majorHAnsi" w:cstheme="majorHAnsi"/>
+          <w:sz w:val="24"/>
+          <w:szCs w:val="24"/>
+        </w:rPr>
+        <w:t>AdaBoost</w:t>
       </w:r>
       <w:proofErr w:type="spellEnd"/>
       <w:r>
+        <w:rPr>
+          <w:rFonts w:asciiTheme="majorHAnsi" w:hAnsiTheme="majorHAnsi" w:cstheme="majorHAnsi"/>
+          <w:sz w:val="24"/>
+          <w:szCs w:val="24"/>
+        </w:rPr>
+        <w:t xml:space="preserve"> algorithms </w:t>
+      </w:r>
+      <w:sdt>
+        <w:sdtPr>
+          <w:rPr>
+            <w:rFonts w:asciiTheme="majorHAnsi" w:hAnsiTheme="majorHAnsi" w:cstheme="majorHAnsi"/>
+            <w:sz w:val="24"/>
+            <w:szCs w:val="24"/>
+          </w:rPr>
+          <w:id w:val="-2117201105"/>
+          <w:citation/>
+        </w:sdtPr>
+        <w:sdtContent>
+          <w:r>
+            <w:rPr>
+              <w:rFonts w:asciiTheme="majorHAnsi" w:hAnsiTheme="majorHAnsi" w:cstheme="majorHAnsi"/>
+              <w:sz w:val="24"/>
+              <w:szCs w:val="24"/>
+            </w:rPr>
+            <w:fldChar w:fldCharType="begin"/>
+          </w:r>
+          <w:r>
+            <w:rPr>
+              <w:rFonts w:asciiTheme="majorHAnsi" w:hAnsiTheme="majorHAnsi" w:cstheme="majorHAnsi"/>
+              <w:sz w:val="24"/>
+              <w:szCs w:val="24"/>
+              <w:lang w:val="en-IE"/>
+            </w:rPr>
+            <w:instrText xml:space="preserve"> CITATION angelova-abu-mostafa-2005-pruning-training-sets-for-learning-of-object-categories \l 6153 </w:instrText>
+          </w:r>
+          <w:r>
+            <w:rPr>
+              <w:rFonts w:asciiTheme="majorHAnsi" w:hAnsiTheme="majorHAnsi" w:cstheme="majorHAnsi"/>
+              <w:sz w:val="24"/>
+              <w:szCs w:val="24"/>
+            </w:rPr>
+            <w:fldChar w:fldCharType="separate"/>
+          </w:r>
+          <w:r>
+            <w:rPr>
+              <w:rFonts w:asciiTheme="majorHAnsi" w:hAnsiTheme="majorHAnsi" w:cstheme="majorHAnsi"/>
+              <w:noProof/>
+              <w:sz w:val="24"/>
+              <w:szCs w:val="24"/>
+              <w:lang w:val="en-IE"/>
+            </w:rPr>
+            <w:t>[1]</w:t>
+          </w:r>
+          <w:r>
+            <w:rPr>
+              <w:rFonts w:asciiTheme="majorHAnsi" w:hAnsiTheme="majorHAnsi" w:cstheme="majorHAnsi"/>
+              <w:sz w:val="24"/>
+              <w:szCs w:val="24"/>
+            </w:rPr>
+            <w:fldChar w:fldCharType="end"/>
+          </w:r>
+        </w:sdtContent>
+      </w:sdt>
+      <w:r>
+        <w:rPr>
+          <w:rFonts w:asciiTheme="majorHAnsi" w:hAnsiTheme="majorHAnsi" w:cstheme="majorHAnsi"/>
+          <w:sz w:val="24"/>
+          <w:szCs w:val="24"/>
+        </w:rPr>
+        <w:t xml:space="preserve">. Removal of certain portions of the dataset is </w:t>
+      </w:r>
+      <w:r>
+        <w:rPr>
+          <w:rFonts w:asciiTheme="majorHAnsi" w:hAnsiTheme="majorHAnsi" w:cstheme="majorHAnsi"/>
+          <w:sz w:val="24"/>
+          <w:szCs w:val="24"/>
+        </w:rPr>
+        <w:t xml:space="preserve">determined to be </w:t>
+      </w:r>
+      <w:r>
+        <w:rPr>
+          <w:rFonts w:asciiTheme="majorHAnsi" w:hAnsiTheme="majorHAnsi" w:cstheme="majorHAnsi"/>
+          <w:sz w:val="24"/>
+          <w:szCs w:val="24"/>
+        </w:rPr>
+        <w:t xml:space="preserve">worthwhile and </w:t>
+      </w:r>
+      <w:r>
+        <w:rPr>
+          <w:rFonts w:asciiTheme="majorHAnsi" w:hAnsiTheme="majorHAnsi" w:cstheme="majorHAnsi"/>
+          <w:sz w:val="24"/>
+          <w:szCs w:val="24"/>
+        </w:rPr>
+        <w:t>said to affect</w:t>
+      </w:r>
+      <w:r>
+        <w:rPr>
+          <w:rFonts w:asciiTheme="majorHAnsi" w:hAnsiTheme="majorHAnsi" w:cstheme="majorHAnsi"/>
+          <w:sz w:val="24"/>
+          <w:szCs w:val="24"/>
+        </w:rPr>
+        <w:t xml:space="preserve"> the performance of machine learning algorithms [1].</w:t>
+      </w:r>
+      <w:r>
+        <w:rPr>
+          <w:rFonts w:asciiTheme="majorHAnsi" w:hAnsiTheme="majorHAnsi" w:cstheme="majorHAnsi"/>
+          <w:sz w:val="24"/>
+          <w:szCs w:val="24"/>
+        </w:rPr>
         <w:t xml:space="preserve"> </w:t>
       </w:r>
-      <w:proofErr w:type="spellStart"/>
+    </w:p>
+    <w:p>
+      <w:pPr>
+        <w:ind w:firstLine="0"/>
+        <w:rPr>
+          <w:rFonts w:asciiTheme="majorHAnsi" w:hAnsiTheme="majorHAnsi" w:cstheme="majorHAnsi"/>
+          <w:sz w:val="24"/>
+          <w:szCs w:val="24"/>
+        </w:rPr>
+      </w:pPr>
       <w:r>
-        <w:t>Marovic</w:t>
+        <w:rPr>
+          <w:rFonts w:asciiTheme="majorHAnsi" w:hAnsiTheme="majorHAnsi" w:cstheme="majorHAnsi"/>
+          <w:sz w:val="24"/>
+          <w:szCs w:val="24"/>
+        </w:rPr>
+        <w:t xml:space="preserve">A mathematical model was proposed to predict the success of upcoming movies based on correlation </w:t>
       </w:r>
-      <w:proofErr w:type="spellEnd"/>
       <w:r>
-        <w:t xml:space="preserve"> et al [1] </w:t>
+        <w:rPr>
+          <w:rFonts w:asciiTheme="majorHAnsi" w:hAnsiTheme="majorHAnsi" w:cstheme="majorHAnsi"/>
+          <w:sz w:val="24"/>
+          <w:szCs w:val="24"/>
+        </w:rPr>
+        <w:t>of factors affecting the success of a</w:t>
       </w:r>
-      <w:proofErr w:type="gramStart"/>
       <w:r>
-        <w:t>mentioned  in</w:t>
+        <w:rPr>
+          <w:rFonts w:asciiTheme="majorHAnsi" w:hAnsiTheme="majorHAnsi" w:cstheme="majorHAnsi"/>
+          <w:sz w:val="24"/>
+          <w:szCs w:val="24"/>
+        </w:rPr>
+        <w:t xml:space="preserve"> movie </w:t>
       </w:r>
-      <w:proofErr w:type="gramEnd"/>
+      <w:sdt>
+        <w:sdtPr>
+          <w:rPr>
+            <w:rFonts w:asciiTheme="majorHAnsi" w:hAnsiTheme="majorHAnsi" w:cstheme="majorHAnsi"/>
+            <w:sz w:val="24"/>
+            <w:szCs w:val="24"/>
+          </w:rPr>
+          <w:id w:val="-718434652"/>
+          <w:citation/>
+        </w:sdtPr>
+        <w:sdtContent>
+          <w:r>
+            <w:rPr>
+              <w:rFonts w:asciiTheme="majorHAnsi" w:hAnsiTheme="majorHAnsi" w:cstheme="majorHAnsi"/>
+              <w:sz w:val="24"/>
+              <w:szCs w:val="24"/>
+            </w:rPr>
+            <w:fldChar w:fldCharType="begin"/>
+          </w:r>
+          <w:r>
+            <w:rPr>
+              <w:rFonts w:asciiTheme="majorHAnsi" w:hAnsiTheme="majorHAnsi" w:cstheme="majorHAnsi"/>
+              <w:sz w:val="24"/>
+              <w:szCs w:val="24"/>
+              <w:lang w:val="en-IE"/>
+            </w:rPr>
+            <w:instrText xml:space="preserve"> CITATION ahmad-duraisamy-2017-movie-success-prediction-using-data-mining \l 6153 </w:instrText>
+          </w:r>
+          <w:r>
+            <w:rPr>
+              <w:rFonts w:asciiTheme="majorHAnsi" w:hAnsiTheme="majorHAnsi" w:cstheme="majorHAnsi"/>
+              <w:sz w:val="24"/>
+              <w:szCs w:val="24"/>
+            </w:rPr>
+            <w:fldChar w:fldCharType="separate"/>
+          </w:r>
+          <w:r>
+            <w:rPr>
+              <w:rFonts w:asciiTheme="majorHAnsi" w:hAnsiTheme="majorHAnsi" w:cstheme="majorHAnsi"/>
+              <w:noProof/>
+              <w:sz w:val="24"/>
+              <w:szCs w:val="24"/>
+              <w:lang w:val="en-IE"/>
+            </w:rPr>
+            <w:t>[2]</w:t>
+          </w:r>
+          <w:r>
+            <w:rPr>
+              <w:rFonts w:asciiTheme="majorHAnsi" w:hAnsiTheme="majorHAnsi" w:cstheme="majorHAnsi"/>
+              <w:sz w:val="24"/>
+              <w:szCs w:val="24"/>
+            </w:rPr>
+            <w:fldChar w:fldCharType="end"/>
+          </w:r>
+        </w:sdtContent>
+      </w:sdt>
       <w:r>
-        <w:t xml:space="preserve"> their findings that the methods were not tested thoroughly because of computational complexities. Their movie dataset also lacked diversity in terms of user-ratings.  </w:t>
+        <w:rPr>
+          <w:rFonts w:asciiTheme="majorHAnsi" w:hAnsiTheme="majorHAnsi" w:cstheme="majorHAnsi"/>
+          <w:sz w:val="24"/>
+          <w:szCs w:val="24"/>
+        </w:rPr>
+        <w:t>.</w:t>
       </w:r>
     </w:p>
+    <w:p>
+      <w:pPr>
+        <w:ind w:firstLine="0"/>
+        <w:rPr>
+          <w:rFonts w:asciiTheme="majorHAnsi" w:hAnsiTheme="majorHAnsi" w:cstheme="majorHAnsi"/>
+          <w:sz w:val="24"/>
+          <w:szCs w:val="24"/>
+        </w:rPr>
+      </w:pPr>
+      <w:r>
+        <w:rPr>
+          <w:rFonts w:asciiTheme="majorHAnsi" w:hAnsiTheme="majorHAnsi" w:cstheme="majorHAnsi"/>
+          <w:sz w:val="24"/>
+          <w:szCs w:val="24"/>
+        </w:rPr>
+        <w:t>Automatic rating prediction was proposed in 2011 using the IMDb dataset, however the results were inferior to baseline which was attributed to the dataset lacking diversity in terms of user rating</w:t>
+      </w:r>
+      <w:r>
+        <w:rPr>
+          <w:rFonts w:asciiTheme="majorHAnsi" w:hAnsiTheme="majorHAnsi" w:cstheme="majorHAnsi"/>
+          <w:sz w:val="24"/>
+          <w:szCs w:val="24"/>
+        </w:rPr>
+        <w:t xml:space="preserve"> </w:t>
+      </w:r>
+      <w:sdt>
+        <w:sdtPr>
+          <w:rPr>
+            <w:rFonts w:asciiTheme="majorHAnsi" w:hAnsiTheme="majorHAnsi" w:cstheme="majorHAnsi"/>
+            <w:sz w:val="24"/>
+            <w:szCs w:val="24"/>
+          </w:rPr>
+          <w:id w:val="571001843"/>
+          <w:citation/>
+        </w:sdtPr>
+        <w:sdtContent>
+          <w:r>
+            <w:rPr>
+              <w:rFonts w:asciiTheme="majorHAnsi" w:hAnsiTheme="majorHAnsi" w:cstheme="majorHAnsi"/>
+              <w:sz w:val="24"/>
+              <w:szCs w:val="24"/>
+            </w:rPr>
+            <w:fldChar w:fldCharType="begin"/>
+          </w:r>
+          <w:r>
+            <w:rPr>
+              <w:rFonts w:asciiTheme="majorHAnsi" w:hAnsiTheme="majorHAnsi" w:cstheme="majorHAnsi"/>
+              <w:sz w:val="24"/>
+              <w:szCs w:val="24"/>
+              <w:lang w:val="en-IE"/>
+            </w:rPr>
+            <w:instrText xml:space="preserve"> CITATION biljanović-croatian-society-for-information-and-communication-technology-2011-mipro-2011-:-34th-international-convention-on-information-and-communication-technology,-electronics-and-microelectronics-:-may-23-27,-2011,-opatija,-croatia-:-proceedings \l 61 </w:instrText>
+          </w:r>
+          <w:r>
+            <w:rPr>
+              <w:rFonts w:asciiTheme="majorHAnsi" w:hAnsiTheme="majorHAnsi" w:cstheme="majorHAnsi"/>
+              <w:sz w:val="24"/>
+              <w:szCs w:val="24"/>
+            </w:rPr>
+            <w:fldChar w:fldCharType="separate"/>
+          </w:r>
+          <w:r>
+            <w:rPr>
+              <w:rFonts w:asciiTheme="majorHAnsi" w:hAnsiTheme="majorHAnsi" w:cstheme="majorHAnsi"/>
+              <w:noProof/>
+              <w:sz w:val="24"/>
+              <w:szCs w:val="24"/>
+              <w:lang w:val="en-IE"/>
+            </w:rPr>
+            <w:t>[3]</w:t>
+          </w:r>
+          <w:r>
+            <w:rPr>
+              <w:rFonts w:asciiTheme="majorHAnsi" w:hAnsiTheme="majorHAnsi" w:cstheme="majorHAnsi"/>
+              <w:sz w:val="24"/>
+              <w:szCs w:val="24"/>
+            </w:rPr>
+            <w:fldChar w:fldCharType="end"/>
+          </w:r>
+        </w:sdtContent>
+      </w:sdt>
+      <w:r>
+        <w:rPr>
+          <w:rFonts w:asciiTheme="majorHAnsi" w:hAnsiTheme="majorHAnsi" w:cstheme="majorHAnsi"/>
+          <w:sz w:val="24"/>
+          <w:szCs w:val="24"/>
+        </w:rPr>
+        <w:t>.</w:t>
+      </w:r>
+    </w:p>
+    <w:bookmarkEnd w:id="0"/>
     <w:p>
       <w:pPr>
         <w:ind w:firstLine="0"/>
@@ -62,26 +367,480 @@
       <w:pPr>
         <w:ind w:firstLine="0"/>
       </w:pPr>
-      <w:proofErr w:type="spellStart"/>
-      <w:r>
-        <w:t>Subramaniyaswamy</w:t>
-      </w:r>
-      <w:proofErr w:type="spellEnd"/>
-      <w:r>
-        <w:t xml:space="preserve"> V. et al [2] have used multiple regression to find box-office success of a movie where they emphasized on </w:t>
-      </w:r>
-      <w:proofErr w:type="spellStart"/>
-      <w:r>
-        <w:t>r-value</w:t>
-      </w:r>
-      <w:proofErr w:type="spellEnd"/>
-      <w:r>
-        <w:t xml:space="preserve">. They also achieved a better accuracy rate than previous works at SVM.  </w:t>
-      </w:r>
     </w:p>
+    <w:sdt>
+      <w:sdtPr>
+        <w:id w:val="-194469132"/>
+        <w:docPartObj>
+          <w:docPartGallery w:val="Bibliographies"/>
+          <w:docPartUnique/>
+        </w:docPartObj>
+      </w:sdtPr>
+      <w:sdtEndPr>
+        <w:rPr>
+          <w:rFonts w:ascii="Linux Libertine" w:eastAsiaTheme="minorHAnsi" w:hAnsi="Linux Libertine" w:cstheme="minorBidi"/>
+          <w:color w:val="auto"/>
+          <w:sz w:val="18"/>
+          <w:szCs w:val="22"/>
+        </w:rPr>
+      </w:sdtEndPr>
+      <w:sdtContent>
+        <w:p>
+          <w:pPr>
+            <w:pStyle w:val="Heading2"/>
+          </w:pPr>
+          <w:r>
+            <w:t>References</w:t>
+          </w:r>
+        </w:p>
+        <w:sdt>
+          <w:sdtPr>
+            <w:id w:val="-573587230"/>
+            <w:bibliography/>
+          </w:sdtPr>
+          <w:sdtContent>
+            <w:p>
+              <w:pPr>
+                <w:rPr>
+                  <w:rFonts w:asciiTheme="minorHAnsi" w:hAnsiTheme="minorHAnsi"/>
+                  <w:noProof/>
+                  <w:sz w:val="22"/>
+                </w:rPr>
+              </w:pPr>
+              <w:r>
+                <w:fldChar w:fldCharType="begin"/>
+              </w:r>
+              <w:r>
+                <w:instrText xml:space="preserve"> BIBLIOGRAPHY </w:instrText>
+              </w:r>
+              <w:r>
+                <w:fldChar w:fldCharType="separate"/>
+              </w:r>
+            </w:p>
+            <w:tbl>
+              <w:tblPr>
+                <w:tblW w:w="5000" w:type="pct"/>
+                <w:tblCellSpacing w:w="15" w:type="dxa"/>
+                <w:tblCellMar>
+                  <w:top w:w="15" w:type="dxa"/>
+                  <w:left w:w="15" w:type="dxa"/>
+                  <w:bottom w:w="15" w:type="dxa"/>
+                  <w:right w:w="15" w:type="dxa"/>
+                </w:tblCellMar>
+                <w:tblLook w:val="04A0" w:firstRow="1" w:lastRow="0" w:firstColumn="1" w:lastColumn="0" w:noHBand="0" w:noVBand="1"/>
+              </w:tblPr>
+              <w:tblGrid>
+                <w:gridCol w:w="589"/>
+                <w:gridCol w:w="8771"/>
+              </w:tblGrid>
+              <w:tr>
+                <w:trPr>
+                  <w:divId w:val="961960979"/>
+                  <w:tblCellSpacing w:w="15" w:type="dxa"/>
+                </w:trPr>
+                <w:tc>
+                  <w:tcPr>
+                    <w:tcW w:w="50" w:type="pct"/>
+                    <w:hideMark/>
+                  </w:tcPr>
+                  <w:p>
+                    <w:pPr>
+                      <w:pStyle w:val="Bibliography"/>
+                      <w:rPr>
+                        <w:noProof/>
+                        <w:sz w:val="24"/>
+                        <w:szCs w:val="24"/>
+                      </w:rPr>
+                    </w:pPr>
+                    <w:r>
+                      <w:rPr>
+                        <w:noProof/>
+                      </w:rPr>
+                      <w:t xml:space="preserve">[1] </w:t>
+                    </w:r>
+                  </w:p>
+                </w:tc>
+                <w:tc>
+                  <w:tcPr>
+                    <w:tcW w:w="0" w:type="auto"/>
+                    <w:hideMark/>
+                  </w:tcPr>
+                  <w:p>
+                    <w:pPr>
+                      <w:pStyle w:val="Bibliography"/>
+                      <w:rPr>
+                        <w:noProof/>
+                      </w:rPr>
+                    </w:pPr>
+                    <w:r>
+                      <w:rPr>
+                        <w:noProof/>
+                      </w:rPr>
+                      <w:t xml:space="preserve">A. Angelova, Y. Abu-Mostafa and P. Perona, "Pruning training sets for learning of object categories," in </w:t>
+                    </w:r>
+                    <w:r>
+                      <w:rPr>
+                        <w:i/>
+                        <w:iCs/>
+                        <w:noProof/>
+                      </w:rPr>
+                      <w:t>Proceedings - 2005 IEEE Computer Society Conference on Computer Vision and Pattern Recognition, CVPR 2005</w:t>
+                    </w:r>
+                    <w:r>
+                      <w:rPr>
+                        <w:noProof/>
+                      </w:rPr>
+                      <w:t xml:space="preserve">, 2005. </w:t>
+                    </w:r>
+                  </w:p>
+                </w:tc>
+              </w:tr>
+              <w:tr>
+                <w:trPr>
+                  <w:divId w:val="961960979"/>
+                  <w:tblCellSpacing w:w="15" w:type="dxa"/>
+                </w:trPr>
+                <w:tc>
+                  <w:tcPr>
+                    <w:tcW w:w="50" w:type="pct"/>
+                    <w:hideMark/>
+                  </w:tcPr>
+                  <w:p>
+                    <w:pPr>
+                      <w:pStyle w:val="Bibliography"/>
+                      <w:rPr>
+                        <w:noProof/>
+                      </w:rPr>
+                    </w:pPr>
+                    <w:r>
+                      <w:rPr>
+                        <w:noProof/>
+                      </w:rPr>
+                      <w:t xml:space="preserve">[2] </w:t>
+                    </w:r>
+                  </w:p>
+                </w:tc>
+                <w:tc>
+                  <w:tcPr>
+                    <w:tcW w:w="0" w:type="auto"/>
+                    <w:hideMark/>
+                  </w:tcPr>
+                  <w:p>
+                    <w:pPr>
+                      <w:pStyle w:val="Bibliography"/>
+                      <w:rPr>
+                        <w:noProof/>
+                      </w:rPr>
+                    </w:pPr>
+                    <w:r>
+                      <w:rPr>
+                        <w:noProof/>
+                      </w:rPr>
+                      <w:t xml:space="preserve">J. Ahmad, P. Duraisamy, A. Yousef and B. Buckles, "Movie success prediction using data mining," in </w:t>
+                    </w:r>
+                    <w:r>
+                      <w:rPr>
+                        <w:i/>
+                        <w:iCs/>
+                        <w:noProof/>
+                      </w:rPr>
+                      <w:t>2017 8th International Conference on Computing, Communication and Networking Technologies (ICCCNT)</w:t>
+                    </w:r>
+                    <w:r>
+                      <w:rPr>
+                        <w:noProof/>
+                      </w:rPr>
+                      <w:t xml:space="preserve">, 2017. </w:t>
+                    </w:r>
+                  </w:p>
+                </w:tc>
+              </w:tr>
+              <w:tr>
+                <w:trPr>
+                  <w:divId w:val="961960979"/>
+                  <w:tblCellSpacing w:w="15" w:type="dxa"/>
+                </w:trPr>
+                <w:tc>
+                  <w:tcPr>
+                    <w:tcW w:w="50" w:type="pct"/>
+                    <w:hideMark/>
+                  </w:tcPr>
+                  <w:p>
+                    <w:pPr>
+                      <w:pStyle w:val="Bibliography"/>
+                      <w:rPr>
+                        <w:noProof/>
+                      </w:rPr>
+                    </w:pPr>
+                    <w:r>
+                      <w:rPr>
+                        <w:noProof/>
+                      </w:rPr>
+                      <w:t xml:space="preserve">[3] </w:t>
+                    </w:r>
+                  </w:p>
+                </w:tc>
+                <w:tc>
+                  <w:tcPr>
+                    <w:tcW w:w="0" w:type="auto"/>
+                    <w:hideMark/>
+                  </w:tcPr>
+                  <w:p>
+                    <w:pPr>
+                      <w:pStyle w:val="Bibliography"/>
+                      <w:rPr>
+                        <w:noProof/>
+                      </w:rPr>
+                    </w:pPr>
+                    <w:r>
+                      <w:rPr>
+                        <w:noProof/>
+                      </w:rPr>
+                      <w:t xml:space="preserve">P. Biljanović and E. a. M.-M. Croatian Society for Information and Communication Technology, MIPRO 2011 : 34th International Convention on Information and Communication Technology, Electronics and Microelectronics : May 23-27, 2011, Opatija, Croatia : proceedings, Croatian Society for Information and Communication Technology, Electronics and Microelectronics, 2011. </w:t>
+                    </w:r>
+                  </w:p>
+                </w:tc>
+              </w:tr>
+              <w:tr>
+                <w:trPr>
+                  <w:divId w:val="961960979"/>
+                  <w:tblCellSpacing w:w="15" w:type="dxa"/>
+                </w:trPr>
+                <w:tc>
+                  <w:tcPr>
+                    <w:tcW w:w="50" w:type="pct"/>
+                    <w:hideMark/>
+                  </w:tcPr>
+                  <w:p>
+                    <w:pPr>
+                      <w:pStyle w:val="Bibliography"/>
+                      <w:rPr>
+                        <w:noProof/>
+                      </w:rPr>
+                    </w:pPr>
+                    <w:r>
+                      <w:rPr>
+                        <w:noProof/>
+                      </w:rPr>
+                      <w:t xml:space="preserve">[4] </w:t>
+                    </w:r>
+                  </w:p>
+                </w:tc>
+                <w:tc>
+                  <w:tcPr>
+                    <w:tcW w:w="0" w:type="auto"/>
+                    <w:hideMark/>
+                  </w:tcPr>
+                  <w:p>
+                    <w:pPr>
+                      <w:pStyle w:val="Bibliography"/>
+                      <w:rPr>
+                        <w:noProof/>
+                      </w:rPr>
+                    </w:pPr>
+                    <w:r>
+                      <w:rPr>
+                        <w:noProof/>
+                      </w:rPr>
+                      <w:t xml:space="preserve">V. Subramaniyaswamy, M. V. Vaibhav, R. V. Prasad and R. Logesh, "Predicting movie box office success using multiple regression and SVM," in </w:t>
+                    </w:r>
+                    <w:r>
+                      <w:rPr>
+                        <w:i/>
+                        <w:iCs/>
+                        <w:noProof/>
+                      </w:rPr>
+                      <w:t>2017 International Conference on Intelligent Sustainable Systems (ICISS)</w:t>
+                    </w:r>
+                    <w:r>
+                      <w:rPr>
+                        <w:noProof/>
+                      </w:rPr>
+                      <w:t xml:space="preserve">, 2017. </w:t>
+                    </w:r>
+                  </w:p>
+                </w:tc>
+              </w:tr>
+              <w:tr>
+                <w:trPr>
+                  <w:divId w:val="961960979"/>
+                  <w:tblCellSpacing w:w="15" w:type="dxa"/>
+                </w:trPr>
+                <w:tc>
+                  <w:tcPr>
+                    <w:tcW w:w="50" w:type="pct"/>
+                    <w:hideMark/>
+                  </w:tcPr>
+                  <w:p>
+                    <w:pPr>
+                      <w:pStyle w:val="Bibliography"/>
+                      <w:rPr>
+                        <w:noProof/>
+                      </w:rPr>
+                    </w:pPr>
+                    <w:r>
+                      <w:rPr>
+                        <w:noProof/>
+                      </w:rPr>
+                      <w:t xml:space="preserve">[5] </w:t>
+                    </w:r>
+                  </w:p>
+                </w:tc>
+                <w:tc>
+                  <w:tcPr>
+                    <w:tcW w:w="0" w:type="auto"/>
+                    <w:hideMark/>
+                  </w:tcPr>
+                  <w:p>
+                    <w:pPr>
+                      <w:pStyle w:val="Bibliography"/>
+                      <w:rPr>
+                        <w:noProof/>
+                      </w:rPr>
+                    </w:pPr>
+                    <w:r>
+                      <w:rPr>
+                        <w:noProof/>
+                      </w:rPr>
+                      <w:t xml:space="preserve">P.-Y. Hsu, Y.-H. Shen and X.-A. Xie, "LNCS 8818 - Predicting Movies User Ratings with Imdb Attributes," </w:t>
+                    </w:r>
+                    <w:r>
+                      <w:rPr>
+                        <w:i/>
+                        <w:iCs/>
+                        <w:noProof/>
+                      </w:rPr>
+                      <w:t xml:space="preserve">LNAI, </w:t>
+                    </w:r>
+                    <w:r>
+                      <w:rPr>
+                        <w:noProof/>
+                      </w:rPr>
+                      <w:t xml:space="preserve">vol. 8818, pp. 444-453, 2014. </w:t>
+                    </w:r>
+                  </w:p>
+                </w:tc>
+              </w:tr>
+              <w:tr>
+                <w:trPr>
+                  <w:divId w:val="961960979"/>
+                  <w:tblCellSpacing w:w="15" w:type="dxa"/>
+                </w:trPr>
+                <w:tc>
+                  <w:tcPr>
+                    <w:tcW w:w="50" w:type="pct"/>
+                    <w:hideMark/>
+                  </w:tcPr>
+                  <w:p>
+                    <w:pPr>
+                      <w:pStyle w:val="Bibliography"/>
+                      <w:rPr>
+                        <w:noProof/>
+                      </w:rPr>
+                    </w:pPr>
+                    <w:r>
+                      <w:rPr>
+                        <w:noProof/>
+                      </w:rPr>
+                      <w:t xml:space="preserve">[6] </w:t>
+                    </w:r>
+                  </w:p>
+                </w:tc>
+                <w:tc>
+                  <w:tcPr>
+                    <w:tcW w:w="0" w:type="auto"/>
+                    <w:hideMark/>
+                  </w:tcPr>
+                  <w:p>
+                    <w:pPr>
+                      <w:pStyle w:val="Bibliography"/>
+                      <w:rPr>
+                        <w:noProof/>
+                      </w:rPr>
+                    </w:pPr>
+                    <w:r>
+                      <w:rPr>
+                        <w:noProof/>
+                      </w:rPr>
+                      <w:t>"How to One Hot Encode Sequence Data in Python," [Online]. Available: https://machinelearningmastery.com/how-to-one-hot-encode-sequence-data-in-python/.</w:t>
+                    </w:r>
+                  </w:p>
+                </w:tc>
+              </w:tr>
+              <w:tr>
+                <w:trPr>
+                  <w:divId w:val="961960979"/>
+                  <w:tblCellSpacing w:w="15" w:type="dxa"/>
+                </w:trPr>
+                <w:tc>
+                  <w:tcPr>
+                    <w:tcW w:w="50" w:type="pct"/>
+                    <w:hideMark/>
+                  </w:tcPr>
+                  <w:p>
+                    <w:pPr>
+                      <w:pStyle w:val="Bibliography"/>
+                      <w:rPr>
+                        <w:noProof/>
+                      </w:rPr>
+                    </w:pPr>
+                    <w:r>
+                      <w:rPr>
+                        <w:noProof/>
+                      </w:rPr>
+                      <w:t xml:space="preserve">[7] </w:t>
+                    </w:r>
+                  </w:p>
+                </w:tc>
+                <w:tc>
+                  <w:tcPr>
+                    <w:tcW w:w="0" w:type="auto"/>
+                    <w:hideMark/>
+                  </w:tcPr>
+                  <w:p>
+                    <w:pPr>
+                      <w:pStyle w:val="Bibliography"/>
+                      <w:rPr>
+                        <w:noProof/>
+                      </w:rPr>
+                    </w:pPr>
+                    <w:r>
+                      <w:rPr>
+                        <w:noProof/>
+                      </w:rPr>
+                      <w:t>"Data Cleaning 101 – Towards Data Science," [Online]. Available: https://towardsdatascience.com/data-cleaning-101-948d22a92e4.</w:t>
+                    </w:r>
+                  </w:p>
+                </w:tc>
+              </w:tr>
+            </w:tbl>
+            <w:p>
+              <w:pPr>
+                <w:divId w:val="961960979"/>
+                <w:rPr>
+                  <w:rFonts w:eastAsia="Times New Roman"/>
+                  <w:noProof/>
+                </w:rPr>
+              </w:pPr>
+            </w:p>
+            <w:p>
+              <w:r>
+                <w:rPr>
+                  <w:b/>
+                  <w:bCs/>
+                  <w:noProof/>
+                </w:rPr>
+                <w:fldChar w:fldCharType="end"/>
+              </w:r>
+            </w:p>
+          </w:sdtContent>
+        </w:sdt>
+      </w:sdtContent>
+    </w:sdt>
     <w:p>
-      <w:bookmarkStart w:id="0" w:name="_GoBack"/>
-      <w:bookmarkEnd w:id="0"/>
+      <w:pPr>
+        <w:ind w:firstLine="0"/>
+      </w:pPr>
     </w:p>
     <w:sectPr>
       <w:pgSz w:w="12240" w:h="15840"/>
@@ -91,112 +850,6 @@
     </w:sectPr>
   </w:body>
 </w:document>
-</file>
-
-<file path=word/numbering.xml><?xml version="1.0" encoding="utf-8"?>
-<w:numbering xmlns:wpc="http://schemas.microsoft.com/office/word/2010/wordprocessingCanvas" xmlns:cx="http://schemas.microsoft.com/office/drawing/2014/chartex" xmlns:cx1="http://schemas.microsoft.com/office/drawing/2015/9/8/chartex" xmlns:mc="http://schemas.openxmlformats.org/markup-compatibility/2006" xmlns:o="urn:schemas-microsoft-com:office:office" xmlns:r="http://schemas.openxmlformats.org/officeDocument/2006/relationships" xmlns:m="http://schemas.openxmlformats.org/officeDocument/2006/math" xmlns:v="urn:schemas-microsoft-com:vml" xmlns:wp14="http://schemas.microsoft.com/office/word/2010/wordprocessingDrawing" xmlns:wp="http://schemas.openxmlformats.org/drawingml/2006/wordprocessingDrawing" xmlns:w10="urn:schemas-microsoft-com:office:word" xmlns:w="http://schemas.openxmlformats.org/wordprocessingml/2006/main" xmlns:w14="http://schemas.microsoft.com/office/word/2010/wordml" xmlns:w15="http://schemas.microsoft.com/office/word/2012/wordml" xmlns:w16se="http://schemas.microsoft.com/office/word/2015/wordml/symex" xmlns:wpg="http://schemas.microsoft.com/office/word/2010/wordprocessingGroup" xmlns:wpi="http://schemas.microsoft.com/office/word/2010/wordprocessingInk" xmlns:wne="http://schemas.microsoft.com/office/word/2006/wordml" xmlns:wps="http://schemas.microsoft.com/office/word/2010/wordprocessingShape" mc:Ignorable="w14 w15 w16se wp14">
-  <w:abstractNum w:abstractNumId="0" w15:restartNumberingAfterBreak="0">
-    <w:nsid w:val="5CDE6928"/>
-    <w:multiLevelType w:val="multilevel"/>
-    <w:tmpl w:val="8932CE08"/>
-    <w:lvl w:ilvl="0">
-      <w:start w:val="1"/>
-      <w:numFmt w:val="decimal"/>
-      <w:pStyle w:val="Heading1"/>
-      <w:lvlText w:val="%1"/>
-      <w:lvlJc w:val="left"/>
-      <w:pPr>
-        <w:ind w:left="612" w:hanging="432"/>
-      </w:pPr>
-      <w:rPr>
-        <w:rFonts w:hint="default"/>
-      </w:rPr>
-    </w:lvl>
-    <w:lvl w:ilvl="1">
-      <w:start w:val="1"/>
-      <w:numFmt w:val="decimal"/>
-      <w:pStyle w:val="Heading2"/>
-      <w:lvlText w:val="%1.%2"/>
-      <w:lvlJc w:val="left"/>
-      <w:pPr>
-        <w:ind w:left="576" w:hanging="576"/>
-      </w:pPr>
-    </w:lvl>
-    <w:lvl w:ilvl="2">
-      <w:start w:val="1"/>
-      <w:numFmt w:val="decimal"/>
-      <w:pStyle w:val="Heading3"/>
-      <w:lvlText w:val="%1.%2.%3"/>
-      <w:lvlJc w:val="left"/>
-      <w:pPr>
-        <w:ind w:left="720" w:hanging="720"/>
-      </w:pPr>
-    </w:lvl>
-    <w:lvl w:ilvl="3">
-      <w:start w:val="1"/>
-      <w:numFmt w:val="decimal"/>
-      <w:pStyle w:val="Heading4"/>
-      <w:lvlText w:val="%1.%2.%3.%4"/>
-      <w:lvlJc w:val="left"/>
-      <w:pPr>
-        <w:ind w:left="864" w:hanging="864"/>
-      </w:pPr>
-    </w:lvl>
-    <w:lvl w:ilvl="4">
-      <w:start w:val="1"/>
-      <w:numFmt w:val="decimal"/>
-      <w:pStyle w:val="Heading5"/>
-      <w:lvlText w:val="%1.%2.%3.%4.%5"/>
-      <w:lvlJc w:val="left"/>
-      <w:pPr>
-        <w:ind w:left="1008" w:hanging="1008"/>
-      </w:pPr>
-    </w:lvl>
-    <w:lvl w:ilvl="5">
-      <w:start w:val="1"/>
-      <w:numFmt w:val="decimal"/>
-      <w:pStyle w:val="Heading6"/>
-      <w:lvlText w:val="%1.%2.%3.%4.%5.%6"/>
-      <w:lvlJc w:val="left"/>
-      <w:pPr>
-        <w:ind w:left="1152" w:hanging="1152"/>
-      </w:pPr>
-    </w:lvl>
-    <w:lvl w:ilvl="6">
-      <w:start w:val="1"/>
-      <w:numFmt w:val="decimal"/>
-      <w:pStyle w:val="Heading7"/>
-      <w:lvlText w:val="%1.%2.%3.%4.%5.%6.%7"/>
-      <w:lvlJc w:val="left"/>
-      <w:pPr>
-        <w:ind w:left="1296" w:hanging="1296"/>
-      </w:pPr>
-    </w:lvl>
-    <w:lvl w:ilvl="7">
-      <w:start w:val="1"/>
-      <w:numFmt w:val="decimal"/>
-      <w:pStyle w:val="Heading8"/>
-      <w:lvlText w:val="%1.%2.%3.%4.%5.%6.%7.%8"/>
-      <w:lvlJc w:val="left"/>
-      <w:pPr>
-        <w:ind w:left="1440" w:hanging="1440"/>
-      </w:pPr>
-    </w:lvl>
-    <w:lvl w:ilvl="8">
-      <w:start w:val="1"/>
-      <w:numFmt w:val="decimal"/>
-      <w:pStyle w:val="Heading9"/>
-      <w:lvlText w:val="%1.%2.%3.%4.%5.%6.%7.%8.%9"/>
-      <w:lvlJc w:val="left"/>
-      <w:pPr>
-        <w:ind w:left="1584" w:hanging="1584"/>
-      </w:pPr>
-    </w:lvl>
-  </w:abstractNum>
-  <w:num w:numId="1">
-    <w:abstractNumId w:val="0"/>
-  </w:num>
-</w:numbering>
 </file>
 
 <file path=word/styles.xml><?xml version="1.0" encoding="utf-8"?>
@@ -223,10 +876,10 @@
     <w:lsdException w:name="heading 3" w:semiHidden="1" w:uiPriority="9" w:unhideWhenUsed="1" w:qFormat="1"/>
     <w:lsdException w:name="heading 4" w:semiHidden="1" w:uiPriority="9" w:unhideWhenUsed="1" w:qFormat="1"/>
     <w:lsdException w:name="heading 5" w:semiHidden="1" w:uiPriority="9" w:unhideWhenUsed="1" w:qFormat="1"/>
-    <w:lsdException w:name="heading 6" w:semiHidden="1" w:uiPriority="0" w:unhideWhenUsed="1" w:qFormat="1"/>
-    <w:lsdException w:name="heading 7" w:semiHidden="1" w:uiPriority="0" w:unhideWhenUsed="1" w:qFormat="1"/>
-    <w:lsdException w:name="heading 8" w:semiHidden="1" w:uiPriority="0" w:unhideWhenUsed="1" w:qFormat="1"/>
-    <w:lsdException w:name="heading 9" w:semiHidden="1" w:uiPriority="0" w:unhideWhenUsed="1" w:qFormat="1"/>
+    <w:lsdException w:name="heading 6" w:semiHidden="1" w:uiPriority="9" w:unhideWhenUsed="1" w:qFormat="1"/>
+    <w:lsdException w:name="heading 7" w:semiHidden="1" w:uiPriority="9" w:unhideWhenUsed="1" w:qFormat="1"/>
+    <w:lsdException w:name="heading 8" w:semiHidden="1" w:uiPriority="9" w:unhideWhenUsed="1" w:qFormat="1"/>
+    <w:lsdException w:name="heading 9" w:semiHidden="1" w:uiPriority="9" w:unhideWhenUsed="1" w:qFormat="1"/>
     <w:lsdException w:name="index 1" w:semiHidden="1" w:unhideWhenUsed="1"/>
     <w:lsdException w:name="index 2" w:semiHidden="1" w:unhideWhenUsed="1"/>
     <w:lsdException w:name="index 3" w:semiHidden="1" w:unhideWhenUsed="1"/>
@@ -592,7 +1245,7 @@
   <w:style w:type="paragraph" w:default="1" w:styleId="Normal">
     <w:name w:val="Normal"/>
     <w:qFormat/>
-    <w:rsid w:val="00D72C90"/>
+    <w:rsid w:val="00333ED4"/>
     <w:pPr>
       <w:spacing w:after="0" w:line="264" w:lineRule="auto"/>
       <w:ind w:firstLine="288"/>
@@ -608,28 +1261,22 @@
     <w:basedOn w:val="Normal"/>
     <w:next w:val="Normal"/>
     <w:link w:val="Heading1Char"/>
-    <w:autoRedefine/>
     <w:uiPriority w:val="9"/>
     <w:qFormat/>
-    <w:rsid w:val="00D72C90"/>
+    <w:rsid w:val="00296407"/>
     <w:pPr>
       <w:keepNext/>
       <w:keepLines/>
-      <w:numPr>
-        <w:numId w:val="1"/>
-      </w:numPr>
-      <w:spacing w:before="220" w:after="80" w:line="240" w:lineRule="auto"/>
-      <w:ind w:left="274" w:hanging="274"/>
+      <w:spacing w:before="240" w:line="259" w:lineRule="auto"/>
+      <w:ind w:firstLine="0"/>
       <w:jc w:val="left"/>
       <w:outlineLvl w:val="0"/>
     </w:pPr>
     <w:rPr>
-      <w:rFonts w:eastAsiaTheme="majorEastAsia" w:cstheme="majorBidi"/>
-      <w:b/>
-      <w:bCs/>
-      <w:caps/>
-      <w:sz w:val="22"/>
-      <w:szCs w:val="28"/>
+      <w:rFonts w:asciiTheme="majorHAnsi" w:eastAsiaTheme="majorEastAsia" w:hAnsiTheme="majorHAnsi" w:cstheme="majorBidi"/>
+      <w:color w:val="2E74B5" w:themeColor="accent1" w:themeShade="BF"/>
+      <w:sz w:val="32"/>
+      <w:szCs w:val="32"/>
     </w:rPr>
   </w:style>
   <w:style w:type="paragraph" w:styleId="Heading2">
@@ -640,205 +1287,18 @@
     <w:uiPriority w:val="9"/>
     <w:unhideWhenUsed/>
     <w:qFormat/>
-    <w:rsid w:val="00D72C90"/>
+    <w:rsid w:val="00296407"/>
     <w:pPr>
       <w:keepNext/>
       <w:keepLines/>
-      <w:numPr>
-        <w:ilvl w:val="1"/>
-        <w:numId w:val="1"/>
-      </w:numPr>
-      <w:spacing w:before="180" w:after="80" w:line="240" w:lineRule="auto"/>
-      <w:ind w:left="446" w:hanging="446"/>
-      <w:jc w:val="left"/>
+      <w:spacing w:before="40"/>
       <w:outlineLvl w:val="1"/>
     </w:pPr>
     <w:rPr>
-      <w:rFonts w:eastAsiaTheme="majorEastAsia" w:cstheme="majorBidi"/>
-      <w:b/>
-      <w:bCs/>
-      <w:sz w:val="22"/>
+      <w:rFonts w:asciiTheme="majorHAnsi" w:eastAsiaTheme="majorEastAsia" w:hAnsiTheme="majorHAnsi" w:cstheme="majorBidi"/>
+      <w:color w:val="2E74B5" w:themeColor="accent1" w:themeShade="BF"/>
+      <w:sz w:val="26"/>
       <w:szCs w:val="26"/>
-    </w:rPr>
-  </w:style>
-  <w:style w:type="paragraph" w:styleId="Heading3">
-    <w:name w:val="heading 3"/>
-    <w:basedOn w:val="Normal"/>
-    <w:next w:val="Normal"/>
-    <w:link w:val="Heading3Char"/>
-    <w:uiPriority w:val="9"/>
-    <w:unhideWhenUsed/>
-    <w:qFormat/>
-    <w:rsid w:val="00D72C90"/>
-    <w:pPr>
-      <w:keepNext/>
-      <w:keepLines/>
-      <w:numPr>
-        <w:ilvl w:val="2"/>
-        <w:numId w:val="1"/>
-      </w:numPr>
-      <w:spacing w:before="200"/>
-      <w:ind w:left="446" w:hanging="446"/>
-      <w:jc w:val="left"/>
-      <w:outlineLvl w:val="2"/>
-    </w:pPr>
-    <w:rPr>
-      <w:rFonts w:ascii="Linux Biolinum" w:eastAsiaTheme="majorEastAsia" w:hAnsi="Linux Biolinum" w:cstheme="majorBidi"/>
-      <w:bCs/>
-      <w:i/>
-    </w:rPr>
-  </w:style>
-  <w:style w:type="paragraph" w:styleId="Heading4">
-    <w:name w:val="heading 4"/>
-    <w:basedOn w:val="Normal"/>
-    <w:next w:val="Normal"/>
-    <w:link w:val="Heading4Char"/>
-    <w:uiPriority w:val="9"/>
-    <w:unhideWhenUsed/>
-    <w:qFormat/>
-    <w:rsid w:val="00D72C90"/>
-    <w:pPr>
-      <w:keepNext/>
-      <w:keepLines/>
-      <w:numPr>
-        <w:ilvl w:val="3"/>
-        <w:numId w:val="1"/>
-      </w:numPr>
-      <w:spacing w:before="200"/>
-      <w:outlineLvl w:val="3"/>
-    </w:pPr>
-    <w:rPr>
-      <w:rFonts w:asciiTheme="majorHAnsi" w:eastAsiaTheme="majorEastAsia" w:hAnsiTheme="majorHAnsi" w:cstheme="majorBidi"/>
-      <w:bCs/>
-      <w:i/>
-      <w:iCs/>
-      <w:color w:val="C45911" w:themeColor="accent2" w:themeShade="BF"/>
-    </w:rPr>
-  </w:style>
-  <w:style w:type="paragraph" w:styleId="Heading5">
-    <w:name w:val="heading 5"/>
-    <w:basedOn w:val="Normal"/>
-    <w:next w:val="Normal"/>
-    <w:link w:val="Heading5Char"/>
-    <w:uiPriority w:val="9"/>
-    <w:unhideWhenUsed/>
-    <w:qFormat/>
-    <w:rsid w:val="00D72C90"/>
-    <w:pPr>
-      <w:keepNext/>
-      <w:keepLines/>
-      <w:numPr>
-        <w:ilvl w:val="4"/>
-        <w:numId w:val="1"/>
-      </w:numPr>
-      <w:spacing w:before="200"/>
-      <w:outlineLvl w:val="4"/>
-    </w:pPr>
-    <w:rPr>
-      <w:rFonts w:asciiTheme="majorHAnsi" w:eastAsiaTheme="majorEastAsia" w:hAnsiTheme="majorHAnsi" w:cstheme="majorBidi"/>
-      <w:b/>
-      <w:color w:val="525252" w:themeColor="accent3" w:themeShade="80"/>
-      <w:sz w:val="20"/>
-    </w:rPr>
-  </w:style>
-  <w:style w:type="paragraph" w:styleId="Heading6">
-    <w:name w:val="heading 6"/>
-    <w:basedOn w:val="Normal"/>
-    <w:next w:val="Normal"/>
-    <w:link w:val="Heading6Char"/>
-    <w:unhideWhenUsed/>
-    <w:qFormat/>
-    <w:rsid w:val="00D72C90"/>
-    <w:pPr>
-      <w:keepNext/>
-      <w:numPr>
-        <w:ilvl w:val="5"/>
-        <w:numId w:val="1"/>
-      </w:numPr>
-      <w:spacing w:after="240"/>
-      <w:outlineLvl w:val="5"/>
-    </w:pPr>
-    <w:rPr>
-      <w:rFonts w:ascii="Times New Roman" w:eastAsia="Times New Roman" w:hAnsi="Times New Roman"/>
-      <w:bCs/>
-      <w:sz w:val="24"/>
-      <w:lang w:val="en-GB" w:bidi="ar-DZ"/>
-    </w:rPr>
-  </w:style>
-  <w:style w:type="paragraph" w:styleId="Heading7">
-    <w:name w:val="heading 7"/>
-    <w:basedOn w:val="Normal"/>
-    <w:next w:val="Normal"/>
-    <w:link w:val="Heading7Char"/>
-    <w:unhideWhenUsed/>
-    <w:qFormat/>
-    <w:rsid w:val="00D72C90"/>
-    <w:pPr>
-      <w:keepNext/>
-      <w:numPr>
-        <w:ilvl w:val="6"/>
-        <w:numId w:val="1"/>
-      </w:numPr>
-      <w:spacing w:after="240"/>
-      <w:outlineLvl w:val="6"/>
-    </w:pPr>
-    <w:rPr>
-      <w:rFonts w:ascii="Times New Roman" w:eastAsia="Times New Roman" w:hAnsi="Times New Roman"/>
-      <w:b/>
-      <w:sz w:val="24"/>
-      <w:szCs w:val="24"/>
-      <w:lang w:val="en-GB" w:bidi="ar-DZ"/>
-    </w:rPr>
-  </w:style>
-  <w:style w:type="paragraph" w:styleId="Heading8">
-    <w:name w:val="heading 8"/>
-    <w:basedOn w:val="Normal"/>
-    <w:next w:val="Normal"/>
-    <w:link w:val="Heading8Char"/>
-    <w:unhideWhenUsed/>
-    <w:qFormat/>
-    <w:rsid w:val="00D72C90"/>
-    <w:pPr>
-      <w:keepNext/>
-      <w:numPr>
-        <w:ilvl w:val="7"/>
-        <w:numId w:val="1"/>
-      </w:numPr>
-      <w:spacing w:after="240"/>
-      <w:outlineLvl w:val="7"/>
-    </w:pPr>
-    <w:rPr>
-      <w:rFonts w:ascii="Times New Roman" w:eastAsia="Times New Roman" w:hAnsi="Times New Roman"/>
-      <w:b/>
-      <w:i/>
-      <w:iCs/>
-      <w:sz w:val="24"/>
-      <w:szCs w:val="24"/>
-      <w:lang w:val="en-GB" w:bidi="ar-DZ"/>
-    </w:rPr>
-  </w:style>
-  <w:style w:type="paragraph" w:styleId="Heading9">
-    <w:name w:val="heading 9"/>
-    <w:basedOn w:val="Normal"/>
-    <w:next w:val="Normal"/>
-    <w:link w:val="Heading9Char"/>
-    <w:unhideWhenUsed/>
-    <w:qFormat/>
-    <w:rsid w:val="00D72C90"/>
-    <w:pPr>
-      <w:keepNext/>
-      <w:numPr>
-        <w:ilvl w:val="8"/>
-        <w:numId w:val="1"/>
-      </w:numPr>
-      <w:spacing w:after="240"/>
-      <w:outlineLvl w:val="8"/>
-    </w:pPr>
-    <w:rPr>
-      <w:rFonts w:ascii="Times New Roman" w:eastAsia="Times New Roman" w:hAnsi="Times New Roman" w:cs="Arial"/>
-      <w:i/>
-      <w:sz w:val="24"/>
-      <w:lang w:val="en-GB" w:bidi="ar-DZ"/>
     </w:rPr>
   </w:style>
   <w:style w:type="character" w:default="1" w:styleId="DefaultParagraphFont">
@@ -868,18 +1328,29 @@
     <w:semiHidden/>
     <w:unhideWhenUsed/>
   </w:style>
-  <w:style w:type="character" w:customStyle="1" w:styleId="Heading1Char">
-    <w:name w:val="Heading 1 Char"/>
+  <w:style w:type="character" w:customStyle="1" w:styleId="FirstName">
+    <w:name w:val="FirstName"/>
     <w:basedOn w:val="DefaultParagraphFont"/>
-    <w:link w:val="Heading1"/>
-    <w:uiPriority w:val="9"/>
-    <w:rsid w:val="00D72C90"/>
+    <w:uiPriority w:val="1"/>
+    <w:qFormat/>
+    <w:rsid w:val="00333ED4"/>
     <w:rPr>
-      <w:rFonts w:ascii="Linux Libertine" w:eastAsiaTheme="majorEastAsia" w:hAnsi="Linux Libertine" w:cstheme="majorBidi"/>
-      <w:b/>
-      <w:bCs/>
-      <w:caps/>
-      <w:szCs w:val="28"/>
+      <w:color w:val="auto"/>
+      <w:bdr w:val="none" w:sz="0" w:space="0" w:color="auto"/>
+      <w:shd w:val="clear" w:color="auto" w:fill="auto"/>
+    </w:rPr>
+  </w:style>
+  <w:style w:type="paragraph" w:customStyle="1" w:styleId="Bibentry">
+    <w:name w:val="Bib_entry"/>
+    <w:autoRedefine/>
+    <w:qFormat/>
+    <w:rsid w:val="00333ED4"/>
+    <w:pPr>
+      <w:spacing w:after="0" w:line="240" w:lineRule="auto"/>
+    </w:pPr>
+    <w:rPr>
+      <w:rFonts w:ascii="Linux Libertine" w:hAnsi="Linux Libertine" w:cs="Linux Libertine"/>
+      <w:sz w:val="14"/>
     </w:rPr>
   </w:style>
   <w:style w:type="character" w:customStyle="1" w:styleId="Heading2Char">
@@ -887,106 +1358,34 @@
     <w:basedOn w:val="DefaultParagraphFont"/>
     <w:link w:val="Heading2"/>
     <w:uiPriority w:val="9"/>
-    <w:rsid w:val="00D72C90"/>
+    <w:rsid w:val="00296407"/>
     <w:rPr>
-      <w:rFonts w:ascii="Linux Libertine" w:eastAsiaTheme="majorEastAsia" w:hAnsi="Linux Libertine" w:cstheme="majorBidi"/>
-      <w:b/>
-      <w:bCs/>
+      <w:rFonts w:asciiTheme="majorHAnsi" w:eastAsiaTheme="majorEastAsia" w:hAnsiTheme="majorHAnsi" w:cstheme="majorBidi"/>
+      <w:color w:val="2E74B5" w:themeColor="accent1" w:themeShade="BF"/>
+      <w:sz w:val="26"/>
       <w:szCs w:val="26"/>
     </w:rPr>
   </w:style>
-  <w:style w:type="character" w:customStyle="1" w:styleId="Heading3Char">
-    <w:name w:val="Heading 3 Char"/>
+  <w:style w:type="character" w:customStyle="1" w:styleId="Heading1Char">
+    <w:name w:val="Heading 1 Char"/>
     <w:basedOn w:val="DefaultParagraphFont"/>
-    <w:link w:val="Heading3"/>
+    <w:link w:val="Heading1"/>
     <w:uiPriority w:val="9"/>
-    <w:rsid w:val="00D72C90"/>
+    <w:rsid w:val="00296407"/>
     <w:rPr>
-      <w:rFonts w:ascii="Linux Biolinum" w:eastAsiaTheme="majorEastAsia" w:hAnsi="Linux Biolinum" w:cstheme="majorBidi"/>
-      <w:bCs/>
-      <w:i/>
-      <w:sz w:val="18"/>
+      <w:rFonts w:asciiTheme="majorHAnsi" w:eastAsiaTheme="majorEastAsia" w:hAnsiTheme="majorHAnsi" w:cstheme="majorBidi"/>
+      <w:color w:val="2E74B5" w:themeColor="accent1" w:themeShade="BF"/>
+      <w:sz w:val="32"/>
+      <w:szCs w:val="32"/>
     </w:rPr>
   </w:style>
-  <w:style w:type="character" w:customStyle="1" w:styleId="Heading4Char">
-    <w:name w:val="Heading 4 Char"/>
-    <w:basedOn w:val="DefaultParagraphFont"/>
-    <w:link w:val="Heading4"/>
-    <w:uiPriority w:val="9"/>
-    <w:rsid w:val="00D72C90"/>
-    <w:rPr>
-      <w:rFonts w:asciiTheme="majorHAnsi" w:eastAsiaTheme="majorEastAsia" w:hAnsiTheme="majorHAnsi" w:cstheme="majorBidi"/>
-      <w:bCs/>
-      <w:i/>
-      <w:iCs/>
-      <w:color w:val="C45911" w:themeColor="accent2" w:themeShade="BF"/>
-      <w:sz w:val="18"/>
-    </w:rPr>
-  </w:style>
-  <w:style w:type="character" w:customStyle="1" w:styleId="Heading5Char">
-    <w:name w:val="Heading 5 Char"/>
-    <w:basedOn w:val="DefaultParagraphFont"/>
-    <w:link w:val="Heading5"/>
-    <w:uiPriority w:val="9"/>
-    <w:rsid w:val="00D72C90"/>
-    <w:rPr>
-      <w:rFonts w:asciiTheme="majorHAnsi" w:eastAsiaTheme="majorEastAsia" w:hAnsiTheme="majorHAnsi" w:cstheme="majorBidi"/>
-      <w:b/>
-      <w:color w:val="525252" w:themeColor="accent3" w:themeShade="80"/>
-      <w:sz w:val="20"/>
-    </w:rPr>
-  </w:style>
-  <w:style w:type="character" w:customStyle="1" w:styleId="Heading6Char">
-    <w:name w:val="Heading 6 Char"/>
-    <w:basedOn w:val="DefaultParagraphFont"/>
-    <w:link w:val="Heading6"/>
-    <w:rsid w:val="00D72C90"/>
-    <w:rPr>
-      <w:rFonts w:ascii="Times New Roman" w:eastAsia="Times New Roman" w:hAnsi="Times New Roman"/>
-      <w:bCs/>
-      <w:sz w:val="24"/>
-      <w:lang w:val="en-GB" w:bidi="ar-DZ"/>
-    </w:rPr>
-  </w:style>
-  <w:style w:type="character" w:customStyle="1" w:styleId="Heading7Char">
-    <w:name w:val="Heading 7 Char"/>
-    <w:basedOn w:val="DefaultParagraphFont"/>
-    <w:link w:val="Heading7"/>
-    <w:rsid w:val="00D72C90"/>
-    <w:rPr>
-      <w:rFonts w:ascii="Times New Roman" w:eastAsia="Times New Roman" w:hAnsi="Times New Roman"/>
-      <w:b/>
-      <w:sz w:val="24"/>
-      <w:szCs w:val="24"/>
-      <w:lang w:val="en-GB" w:bidi="ar-DZ"/>
-    </w:rPr>
-  </w:style>
-  <w:style w:type="character" w:customStyle="1" w:styleId="Heading8Char">
-    <w:name w:val="Heading 8 Char"/>
-    <w:basedOn w:val="DefaultParagraphFont"/>
-    <w:link w:val="Heading8"/>
-    <w:rsid w:val="00D72C90"/>
-    <w:rPr>
-      <w:rFonts w:ascii="Times New Roman" w:eastAsia="Times New Roman" w:hAnsi="Times New Roman"/>
-      <w:b/>
-      <w:i/>
-      <w:iCs/>
-      <w:sz w:val="24"/>
-      <w:szCs w:val="24"/>
-      <w:lang w:val="en-GB" w:bidi="ar-DZ"/>
-    </w:rPr>
-  </w:style>
-  <w:style w:type="character" w:customStyle="1" w:styleId="Heading9Char">
-    <w:name w:val="Heading 9 Char"/>
-    <w:basedOn w:val="DefaultParagraphFont"/>
-    <w:link w:val="Heading9"/>
-    <w:rsid w:val="00D72C90"/>
-    <w:rPr>
-      <w:rFonts w:ascii="Times New Roman" w:eastAsia="Times New Roman" w:hAnsi="Times New Roman" w:cs="Arial"/>
-      <w:i/>
-      <w:sz w:val="24"/>
-      <w:lang w:val="en-GB" w:bidi="ar-DZ"/>
-    </w:rPr>
+  <w:style w:type="paragraph" w:styleId="Bibliography">
+    <w:name w:val="Bibliography"/>
+    <w:basedOn w:val="Normal"/>
+    <w:next w:val="Normal"/>
+    <w:uiPriority w:val="37"/>
+    <w:unhideWhenUsed/>
+    <w:rsid w:val="00296407"/>
   </w:style>
 </w:styles>
 </file>
@@ -1250,4 +1649,178 @@
     </a:ext>
   </a:extLst>
 </a:theme>
+</file>
+
+<file path=customXml/item1.xml><?xml version="1.0" encoding="utf-8"?>
+<b:Sources xmlns:b="http://schemas.openxmlformats.org/officeDocument/2006/bibliography" xmlns="http://schemas.openxmlformats.org/officeDocument/2006/bibliography" SelectedStyle="\IEEE2006OfficeOnline.xsl" StyleName="IEEE" Version="2006">
+  <b:Source>
+    <b:Tag>subramaniyaswamy-vaibhav-2017-predicting-movie-box-office-success-using-multiple-regression-and-svm</b:Tag>
+    <b:SourceType>ConferenceProceedings</b:SourceType>
+    <b:Title>Predicting movie box office success using multiple regression and SVM</b:Title>
+    <b:Year>2017</b:Year>
+    <b:Author>
+      <b:Author>
+        <b:NameList>
+          <b:Person>
+            <b:First>V.</b:First>
+            <b:Last>Subramaniyaswamy</b:Last>
+          </b:Person>
+          <b:Person>
+            <b:First>M. Viginesh</b:First>
+            <b:Last>Vaibhav</b:Last>
+          </b:Person>
+          <b:Person>
+            <b:First>R. Vishnu</b:First>
+            <b:Last>Prasad</b:Last>
+          </b:Person>
+          <b:Person>
+            <b:First>R.</b:First>
+            <b:Last>Logesh</b:Last>
+          </b:Person>
+        </b:NameList>
+      </b:Author>
+    </b:Author>
+    <b:ConferenceName>2017 International Conference on Intelligent Sustainable Systems (ICISS)</b:ConferenceName>
+    <b:Pages>182-186</b:Pages>
+    <b:StandardNumber>10.1109/ISS1.2017.8389394</b:StandardNumber>
+    <b:Publisher>IEEE</b:Publisher>
+    <b:RefOrder>4</b:RefOrder>
+  </b:Source>
+  <b:Source>
+    <b:Tag>hsu-shen-2014-lncs-8818---predicting-movies-user-ratings-with-imdb-attributes</b:Tag>
+    <b:SourceType>JournalArticle</b:SourceType>
+    <b:Title>LNCS 8818 - Predicting Movies User Ratings with Imdb Attributes</b:Title>
+    <b:Year>2014</b:Year>
+    <b:Author>
+      <b:Author>
+        <b:NameList>
+          <b:Person>
+            <b:First>Ping-Yu</b:First>
+            <b:Last>Hsu</b:Last>
+          </b:Person>
+          <b:Person>
+            <b:First>Yuan-Hong</b:First>
+            <b:Last>Shen</b:Last>
+          </b:Person>
+          <b:Person>
+            <b:First>Xiang-An</b:First>
+            <b:Last>Xie</b:Last>
+          </b:Person>
+        </b:NameList>
+      </b:Author>
+    </b:Author>
+    <b:JournalName>LNAI</b:JournalName>
+    <b:Pages>444-453</b:Pages>
+    <b:Volume>8818</b:Volume>
+    <b:StandardNumber>10.1007/978-3-319-11740-9_41</b:StandardNumber>
+    <b:RefOrder>5</b:RefOrder>
+  </b:Source>
+  <b:Source>
+    <b:Tag>biljanović-croatian-society-for-information-and-communication-technology-2011-mipro-2011-:-34th-international-convention-on-information-and-communication-technology,-electronics-and-microelectronics-:-may-23-27,-2011,-opatija,-croatia-:-proceedings</b:Tag>
+    <b:SourceType>Book</b:SourceType>
+    <b:Title>MIPRO 2011 : 34th International Convention on Information and Communication Technology, Electronics and Microelectronics : May 23-27, 2011, Opatija, Croatia : proceedings</b:Title>
+    <b:Year>2011</b:Year>
+    <b:Author>
+      <b:Author>
+        <b:NameList>
+          <b:Person>
+            <b:First>Petar.</b:First>
+            <b:Last>Biljanović</b:Last>
+          </b:Person>
+          <b:Person>
+            <b:First>Electronics and Microelectronics-MIPRO.</b:First>
+            <b:Last>Croatian Society for Information and Communication Technology</b:Last>
+          </b:Person>
+        </b:NameList>
+      </b:Author>
+    </b:Author>
+    <b:StandardNumber>9781457709968</b:StandardNumber>
+    <b:Publisher>Croatian Society for Information and Communication Technology, Electronics and Microelectronics</b:Publisher>
+    <b:RefOrder>3</b:RefOrder>
+  </b:Source>
+  <b:Source>
+    <b:Tag>angelova-abu-mostafa-2005-pruning-training-sets-for-learning-of-object-categories</b:Tag>
+    <b:SourceType>ConferenceProceedings</b:SourceType>
+    <b:Title>Pruning training sets for learning of object categories</b:Title>
+    <b:Year>2005</b:Year>
+    <b:Author>
+      <b:Author>
+        <b:NameList>
+          <b:Person>
+            <b:First>Anelia</b:First>
+            <b:Last>Angelova</b:Last>
+          </b:Person>
+          <b:Person>
+            <b:First>Yaser</b:First>
+            <b:Last>Abu-Mostafa</b:Last>
+          </b:Person>
+          <b:Person>
+            <b:First>Pietro</b:First>
+            <b:Last>Perona</b:Last>
+          </b:Person>
+        </b:NameList>
+      </b:Author>
+    </b:Author>
+    <b:ConferenceName>Proceedings - 2005 IEEE Computer Society Conference on Computer Vision and Pattern Recognition, CVPR 2005</b:ConferenceName>
+    <b:StandardNumber>10.1109/CVPR.2005.283</b:StandardNumber>
+    <b:RefOrder>1</b:RefOrder>
+  </b:Source>
+  <b:Source>
+    <b:Tag>how-to-one-hot-encode-sequence-data-in-python</b:Tag>
+    <b:SourceType>InternetSite</b:SourceType>
+    <b:Title>How to One Hot Encode Sequence Data in Python</b:Title>
+    <b:Author/>
+    <b:URL>https://machinelearningmastery.com/how-to-one-hot-encode-sequence-data-in-python/</b:URL>
+    <b:RefOrder>6</b:RefOrder>
+  </b:Source>
+  <b:Source>
+    <b:Tag>data-cleaning-101-–-towards-data-science</b:Tag>
+    <b:SourceType>InternetSite</b:SourceType>
+    <b:Title>Data Cleaning 101 – Towards Data Science</b:Title>
+    <b:Author/>
+    <b:URL>https://towardsdatascience.com/data-cleaning-101-948d22a92e4</b:URL>
+    <b:RefOrder>7</b:RefOrder>
+  </b:Source>
+  <b:Source>
+    <b:Tag>ahmad-duraisamy-2017-movie-success-prediction-using-data-mining</b:Tag>
+    <b:SourceType>ConferenceProceedings</b:SourceType>
+    <b:Title>Movie success prediction using data mining</b:Title>
+    <b:Year>2017</b:Year>
+    <b:Author>
+      <b:Author>
+        <b:NameList>
+          <b:Person>
+            <b:First>Javaria</b:First>
+            <b:Last>Ahmad</b:Last>
+          </b:Person>
+          <b:Person>
+            <b:First>Prakash</b:First>
+            <b:Last>Duraisamy</b:Last>
+          </b:Person>
+          <b:Person>
+            <b:First>Amr</b:First>
+            <b:Last>Yousef</b:Last>
+          </b:Person>
+          <b:Person>
+            <b:First>Bill</b:First>
+            <b:Last>Buckles</b:Last>
+          </b:Person>
+        </b:NameList>
+      </b:Author>
+    </b:Author>
+    <b:ConferenceName>2017 8th International Conference on Computing, Communication and Networking Technologies (ICCCNT)</b:ConferenceName>
+    <b:Pages>1-4</b:Pages>
+    <b:StandardNumber>10.1109/ICCCNT.2017.8204173</b:StandardNumber>
+    <b:Publisher>IEEE</b:Publisher>
+    <b:RefOrder>2</b:RefOrder>
+  </b:Source>
+</b:Sources>
+</file>
+
+<file path=customXml/itemProps1.xml><?xml version="1.0" encoding="utf-8"?>
+<ds:datastoreItem xmlns:ds="http://schemas.openxmlformats.org/officeDocument/2006/customXml" ds:itemID="{4B1B2A7A-6E6B-4B3B-AF63-16816C7A4CFB}">
+  <ds:schemaRefs>
+    <ds:schemaRef ds:uri="http://schemas.openxmlformats.org/officeDocument/2006/bibliography"/>
+  </ds:schemaRefs>
+</ds:datastoreItem>
 </file>